--- a/Documentation/Web Service/Models and Web Service Documentation.docx
+++ b/Documentation/Web Service/Models and Web Service Documentation.docx
@@ -525,16 +525,128 @@
         <w:rPr>
           <w:u w:val="single"/>
         </w:rPr>
+      </w:r>
+    </w:p>
+    <w:p>
+      <w:pPr>
+        <w:pStyle w:val="Normal"/>
+        <w:spacing w:before="0" w:after="0"/>
+        <w:ind w:left="0" w:right="0" w:hanging="0"/>
+        <w:rPr>
+          <w:u w:val="single"/>
+        </w:rPr>
+      </w:pPr>
+      <w:r>
+        <w:rPr>
+          <w:u w:val="single"/>
+        </w:rPr>
+      </w:r>
+    </w:p>
+    <w:p>
+      <w:pPr>
+        <w:pStyle w:val="Normal"/>
+        <w:spacing w:before="0" w:after="0"/>
+        <w:ind w:left="0" w:right="0" w:hanging="0"/>
+        <w:rPr>
+          <w:u w:val="single"/>
+        </w:rPr>
+      </w:pPr>
+      <w:r>
+        <w:rPr>
+          <w:u w:val="single"/>
+        </w:rPr>
+        <w:t>Exhibitions API</w:t>
+      </w:r>
+    </w:p>
+    <w:p>
+      <w:pPr>
+        <w:pStyle w:val="Normal"/>
+        <w:spacing w:before="0" w:after="0"/>
+        <w:ind w:left="0" w:right="0" w:hanging="0"/>
+        <w:rPr>
+          <w:u w:val="single"/>
+        </w:rPr>
+      </w:pPr>
+      <w:r>
+        <w:rPr>
+          <w:u w:val="single"/>
+        </w:rPr>
+      </w:r>
+    </w:p>
+    <w:p>
+      <w:pPr>
+        <w:pStyle w:val="Normal"/>
+        <w:spacing w:before="0" w:after="0"/>
+        <w:ind w:left="0" w:right="0" w:hanging="0"/>
+        <w:rPr>
+          <w:u w:val="none"/>
+        </w:rPr>
+      </w:pPr>
+      <w:r>
+        <w:rPr>
+          <w:u w:val="none"/>
+        </w:rPr>
+        <w:t>The museum can display its exhibitions, you can make the following API call:</w:t>
+      </w:r>
+    </w:p>
+    <w:p>
+      <w:pPr>
+        <w:pStyle w:val="Normal"/>
+        <w:spacing w:before="0" w:after="0"/>
+        <w:ind w:left="0" w:right="0" w:hanging="0"/>
+        <w:rPr>
+          <w:i/>
+          <w:iCs/>
+          <w:u w:val="none"/>
+        </w:rPr>
+      </w:pPr>
+      <w:r>
+        <w:rPr>
+          <w:i/>
+          <w:iCs/>
+          <w:u w:val="none"/>
+        </w:rPr>
+        <w:t>curator/museumID/exhibitions</w:t>
+      </w:r>
+    </w:p>
+    <w:p>
+      <w:pPr>
+        <w:pStyle w:val="Normal"/>
+        <w:spacing w:before="0" w:after="0"/>
+        <w:ind w:left="0" w:right="0" w:hanging="0"/>
+        <w:rPr>
+          <w:u w:val="single"/>
+        </w:rPr>
+      </w:pPr>
+      <w:r>
+        <w:rPr>
+          <w:u w:val="single"/>
+        </w:rPr>
+      </w:r>
+    </w:p>
+    <w:p>
+      <w:pPr>
+        <w:pStyle w:val="Normal"/>
+        <w:spacing w:before="0" w:after="0"/>
+        <w:ind w:left="0" w:right="0" w:hanging="0"/>
+        <w:rPr>
+          <w:u w:val="single"/>
+        </w:rPr>
+      </w:pPr>
+      <w:r>
+        <w:rPr>
+          <w:u w:val="single"/>
+        </w:rPr>
         <w:drawing>
           <wp:anchor behindDoc="0" distT="0" distB="0" distL="0" distR="0" simplePos="0" locked="0" layoutInCell="1" allowOverlap="1" relativeHeight="2">
             <wp:simplePos x="0" y="0"/>
             <wp:positionH relativeFrom="column">
-              <wp:posOffset>0</wp:posOffset>
+              <wp:align>center</wp:align>
             </wp:positionH>
             <wp:positionV relativeFrom="paragraph">
-              <wp:posOffset>351790</wp:posOffset>
+              <wp:align>top</wp:align>
             </wp:positionV>
-            <wp:extent cx="5943600" cy="1077595"/>
+            <wp:extent cx="5943600" cy="2777490"/>
             <wp:effectExtent l="0" t="0" r="0" b="0"/>
             <wp:wrapSquare wrapText="largest"/>
             <wp:docPr id="2" name="Picture" descr=""/>
@@ -552,170 +664,6 @@
                   </pic:nvPicPr>
                   <pic:blipFill>
                     <a:blip r:embed="rId4"/>
-                    <a:stretch>
-                      <a:fillRect/>
-                    </a:stretch>
-                  </pic:blipFill>
-                  <pic:spPr bwMode="auto">
-                    <a:xfrm>
-                      <a:off x="0" y="0"/>
-                      <a:ext cx="5943600" cy="1077595"/>
-                    </a:xfrm>
-                    <a:prstGeom prst="rect">
-                      <a:avLst/>
-                    </a:prstGeom>
-                    <a:noFill/>
-                    <a:ln w="9525">
-                      <a:noFill/>
-                      <a:miter lim="800000"/>
-                      <a:headEnd/>
-                      <a:tailEnd/>
-                    </a:ln>
-                  </pic:spPr>
-                </pic:pic>
-              </a:graphicData>
-            </a:graphic>
-          </wp:anchor>
-        </w:drawing>
-      </w:r>
-    </w:p>
-    <w:p>
-      <w:pPr>
-        <w:pStyle w:val="Normal"/>
-        <w:spacing w:before="0" w:after="0"/>
-        <w:ind w:left="0" w:right="0" w:hanging="0"/>
-        <w:rPr>
-          <w:u w:val="single"/>
-        </w:rPr>
-      </w:pPr>
-      <w:r>
-        <w:rPr>
-          <w:u w:val="single"/>
-        </w:rPr>
-      </w:r>
-    </w:p>
-    <w:p>
-      <w:pPr>
-        <w:pStyle w:val="Normal"/>
-        <w:spacing w:before="0" w:after="0"/>
-        <w:ind w:left="0" w:right="0" w:hanging="0"/>
-        <w:rPr>
-          <w:u w:val="single"/>
-        </w:rPr>
-      </w:pPr>
-      <w:r>
-        <w:rPr>
-          <w:u w:val="single"/>
-        </w:rPr>
-        <w:t>Exhibitions API</w:t>
-      </w:r>
-    </w:p>
-    <w:p>
-      <w:pPr>
-        <w:pStyle w:val="Normal"/>
-        <w:spacing w:before="0" w:after="0"/>
-        <w:ind w:left="0" w:right="0" w:hanging="0"/>
-        <w:rPr>
-          <w:u w:val="single"/>
-        </w:rPr>
-      </w:pPr>
-      <w:r>
-        <w:rPr>
-          <w:u w:val="single"/>
-        </w:rPr>
-      </w:r>
-    </w:p>
-    <w:p>
-      <w:pPr>
-        <w:pStyle w:val="Normal"/>
-        <w:spacing w:before="0" w:after="0"/>
-        <w:ind w:left="0" w:right="0" w:hanging="0"/>
-        <w:rPr>
-          <w:u w:val="none"/>
-        </w:rPr>
-      </w:pPr>
-      <w:r>
-        <w:rPr>
-          <w:u w:val="none"/>
-        </w:rPr>
-        <w:t>The museum can display its exhibitions, you can make the following API call:</w:t>
-      </w:r>
-    </w:p>
-    <w:p>
-      <w:pPr>
-        <w:pStyle w:val="Normal"/>
-        <w:spacing w:before="0" w:after="0"/>
-        <w:ind w:left="0" w:right="0" w:hanging="0"/>
-        <w:rPr>
-          <w:i/>
-          <w:iCs/>
-          <w:u w:val="none"/>
-        </w:rPr>
-      </w:pPr>
-      <w:r>
-        <w:rPr>
-          <w:i/>
-          <w:iCs/>
-          <w:u w:val="none"/>
-        </w:rPr>
-        <w:t>curator/museumID/exhibitions</w:t>
-      </w:r>
-    </w:p>
-    <w:p>
-      <w:pPr>
-        <w:pStyle w:val="Normal"/>
-        <w:spacing w:before="0" w:after="0"/>
-        <w:ind w:left="0" w:right="0" w:hanging="0"/>
-        <w:rPr>
-          <w:u w:val="single"/>
-        </w:rPr>
-      </w:pPr>
-      <w:r>
-        <w:rPr>
-          <w:u w:val="single"/>
-        </w:rPr>
-      </w:r>
-    </w:p>
-    <w:p>
-      <w:pPr>
-        <w:pStyle w:val="Normal"/>
-        <w:spacing w:before="0" w:after="0"/>
-        <w:ind w:left="0" w:right="0" w:hanging="0"/>
-        <w:rPr>
-          <w:u w:val="single"/>
-        </w:rPr>
-      </w:pPr>
-      <w:r>
-        <w:rPr>
-          <w:u w:val="single"/>
-        </w:rPr>
-        <w:drawing>
-          <wp:anchor behindDoc="0" distT="0" distB="0" distL="0" distR="0" simplePos="0" locked="0" layoutInCell="1" allowOverlap="1" relativeHeight="3">
-            <wp:simplePos x="0" y="0"/>
-            <wp:positionH relativeFrom="column">
-              <wp:align>center</wp:align>
-            </wp:positionH>
-            <wp:positionV relativeFrom="paragraph">
-              <wp:align>top</wp:align>
-            </wp:positionV>
-            <wp:extent cx="5943600" cy="2777490"/>
-            <wp:effectExtent l="0" t="0" r="0" b="0"/>
-            <wp:wrapSquare wrapText="largest"/>
-            <wp:docPr id="3" name="Picture" descr=""/>
-            <wp:cNvGraphicFramePr>
-              <a:graphicFrameLocks xmlns:a="http://schemas.openxmlformats.org/drawingml/2006/main" noChangeAspect="1"/>
-            </wp:cNvGraphicFramePr>
-            <a:graphic xmlns:a="http://schemas.openxmlformats.org/drawingml/2006/main">
-              <a:graphicData uri="http://schemas.openxmlformats.org/drawingml/2006/picture">
-                <pic:pic xmlns:pic="http://schemas.openxmlformats.org/drawingml/2006/picture">
-                  <pic:nvPicPr>
-                    <pic:cNvPr id="3" name="Picture" descr=""/>
-                    <pic:cNvPicPr>
-                      <a:picLocks noChangeAspect="1" noChangeArrowheads="1"/>
-                    </pic:cNvPicPr>
-                  </pic:nvPicPr>
-                  <pic:blipFill>
-                    <a:blip r:embed="rId5"/>
                     <a:stretch>
                       <a:fillRect/>
                     </a:stretch>
